--- a/Conception/Architecture Technique.docx
+++ b/Conception/Architecture Technique.docx
@@ -5,51 +5,65 @@
     <w:p>
       <w:pPr>
         <w:jc w:val="center"/>
+        <w:rPr>
+          <w:b/>
+          <w:bCs/>
+          <w:color w:val="FF0000"/>
+          <w:sz w:val="30"/>
+          <w:szCs w:val="30"/>
+        </w:rPr>
+      </w:pPr>
+      <w:r>
+        <w:rPr>
+          <w:b/>
+          <w:bCs/>
+          <w:color w:val="FF0000"/>
+          <w:sz w:val="30"/>
+          <w:szCs w:val="30"/>
+        </w:rPr>
+        <w:t>Architecture technique application de gestion d’école de formation professionnelle :</w:t>
+      </w:r>
+    </w:p>
+    <w:p>
+      <w:pPr>
+        <w:rPr>
+          <w:b/>
+          <w:bCs/>
+          <w:color w:val="2F5496" w:themeColor="accent1" w:themeShade="BF"/>
+          <w:sz w:val="30"/>
+          <w:szCs w:val="30"/>
+        </w:rPr>
+      </w:pPr>
+      <w:r>
+        <w:rPr>
+          <w:b/>
+          <w:bCs/>
+          <w:color w:val="2F5496" w:themeColor="accent1" w:themeShade="BF"/>
+          <w:sz w:val="30"/>
+          <w:szCs w:val="30"/>
+        </w:rPr>
+        <w:t>Présentation :</w:t>
+      </w:r>
+    </w:p>
+    <w:p>
+      <w:r>
+        <w:rPr>
+          <w:b/>
+          <w:bCs/>
+          <w:color w:val="2F5496" w:themeColor="accent1" w:themeShade="BF"/>
+          <w:sz w:val="30"/>
+          <w:szCs w:val="30"/>
+        </w:rPr>
+        <w:t>Ceci est une représentation technique des différentes fonctionnalités de l’application. Chaque fonctionnalité sera décrite avec ses différentes étapes pour aboutir à un résultat bien défini.</w:t>
+      </w:r>
+      <w:r>
         <w:rPr>
           <w:b/>
           <w:bCs/>
           <w:sz w:val="30"/>
           <w:szCs w:val="30"/>
         </w:rPr>
-      </w:pPr>
-      <w:r>
-        <w:rPr>
-          <w:b/>
-          <w:bCs/>
-          <w:sz w:val="30"/>
-          <w:szCs w:val="30"/>
-        </w:rPr>
-        <w:t>Architecture technique application de gestion d’école de formation professionnelle :</w:t>
-      </w:r>
-    </w:p>
-    <w:p>
-      <w:pPr>
-        <w:rPr>
-          <w:b/>
-          <w:bCs/>
-          <w:sz w:val="30"/>
-          <w:szCs w:val="30"/>
-        </w:rPr>
-      </w:pPr>
-      <w:r>
-        <w:rPr>
-          <w:b/>
-          <w:bCs/>
-          <w:sz w:val="30"/>
-          <w:szCs w:val="30"/>
-        </w:rPr>
-        <w:t>Présentation :</w:t>
-      </w:r>
-    </w:p>
-    <w:p>
-      <w:r>
-        <w:rPr>
-          <w:b/>
-          <w:bCs/>
-          <w:sz w:val="30"/>
-          <w:szCs w:val="30"/>
-        </w:rPr>
-        <w:t xml:space="preserve">Ceci est une représentation technique des différentes fonctionnalités de l’application. Chaque fonctionnalité sera décrite avec ses différentes étapes pour aboutir à un résultat bien défini. </w:t>
+        <w:t xml:space="preserve"> </w:t>
       </w:r>
     </w:p>
     <w:p/>
@@ -75,7 +89,16 @@
         </w:numPr>
       </w:pPr>
       <w:r>
-        <w:t>Ajouter utilisateur</w:t>
+        <w:t xml:space="preserve">Ajouter </w:t>
+      </w:r>
+      <w:r>
+        <w:t xml:space="preserve">compte </w:t>
+      </w:r>
+      <w:r>
+        <w:t>utilisateur</w:t>
+      </w:r>
+      <w:r>
+        <w:t xml:space="preserve"> =&gt; PAGE SI UTILISATEUR EXISTANT</w:t>
       </w:r>
     </w:p>
     <w:p>
@@ -89,6 +112,9 @@
       <w:r>
         <w:t>Lister les utilisateurs (recherche, filtre)</w:t>
       </w:r>
+      <w:r>
+        <w:t xml:space="preserve"> =&gt; PAGE</w:t>
+      </w:r>
     </w:p>
     <w:p>
       <w:pPr>
@@ -101,6 +127,9 @@
       <w:r>
         <w:t>Modifier utilisateur</w:t>
       </w:r>
+      <w:r>
+        <w:t xml:space="preserve"> =&gt; POPUP</w:t>
+      </w:r>
     </w:p>
     <w:p>
       <w:pPr>
@@ -113,6 +142,9 @@
       <w:r>
         <w:t>Supprimer utilisateur</w:t>
       </w:r>
+      <w:r>
+        <w:t xml:space="preserve"> =&gt; POPUP CONFIRMATION</w:t>
+      </w:r>
     </w:p>
     <w:p>
       <w:pPr>
@@ -125,6 +157,9 @@
       <w:r>
         <w:t>Restaurer utilisateur supprimé</w:t>
       </w:r>
+      <w:r>
+        <w:t xml:space="preserve"> =&gt; PAGE CORBEILLE</w:t>
+      </w:r>
     </w:p>
     <w:p>
       <w:pPr>
@@ -158,8 +193,26 @@
         </w:numPr>
       </w:pPr>
       <w:r>
+        <w:t>Lister filières (recherche, filtre)</w:t>
+      </w:r>
+      <w:r>
+        <w:t xml:space="preserve"> =&gt; PAGE</w:t>
+      </w:r>
+    </w:p>
+    <w:p>
+      <w:pPr>
+        <w:pStyle w:val="Paragraphedeliste"/>
+        <w:numPr>
+          <w:ilvl w:val="0"/>
+          <w:numId w:val="10"/>
+        </w:numPr>
+      </w:pPr>
+      <w:r>
         <w:t>Créer filière</w:t>
       </w:r>
+      <w:r>
+        <w:t xml:space="preserve"> =&gt; POPUP-FORMULAIRE</w:t>
+      </w:r>
     </w:p>
     <w:p>
       <w:pPr>
@@ -170,7 +223,10 @@
         </w:numPr>
       </w:pPr>
       <w:r>
-        <w:t>Lister filières (recherche, filtre)</w:t>
+        <w:t>Afficher les détails d’une filière</w:t>
+      </w:r>
+      <w:r>
+        <w:t xml:space="preserve"> =&gt; </w:t>
       </w:r>
     </w:p>
     <w:p>
@@ -182,7 +238,7 @@
         </w:numPr>
       </w:pPr>
       <w:r>
-        <w:t>Afficher les détails d’une filière</w:t>
+        <w:t>Modifier une filière</w:t>
       </w:r>
     </w:p>
     <w:p>
@@ -194,7 +250,7 @@
         </w:numPr>
       </w:pPr>
       <w:r>
-        <w:t>Modifier une filière</w:t>
+        <w:t>Supprimer une filière</w:t>
       </w:r>
     </w:p>
     <w:p>
@@ -206,7 +262,7 @@
         </w:numPr>
       </w:pPr>
       <w:r>
-        <w:t>Supprimer une filière</w:t>
+        <w:t>Restaurer filière supprimée</w:t>
       </w:r>
     </w:p>
     <w:p>
@@ -218,7 +274,7 @@
         </w:numPr>
       </w:pPr>
       <w:r>
-        <w:t>Restaurer filière supprimée</w:t>
+        <w:t>Lister les salles</w:t>
       </w:r>
     </w:p>
     <w:p>
@@ -251,6 +307,18 @@
         </w:numPr>
       </w:pPr>
       <w:r>
+        <w:t>Lister les cours</w:t>
+      </w:r>
+    </w:p>
+    <w:p>
+      <w:pPr>
+        <w:pStyle w:val="Paragraphedeliste"/>
+        <w:numPr>
+          <w:ilvl w:val="0"/>
+          <w:numId w:val="11"/>
+        </w:numPr>
+      </w:pPr>
+      <w:r>
         <w:t>Créer un cours</w:t>
       </w:r>
     </w:p>
@@ -263,7 +331,7 @@
         </w:numPr>
       </w:pPr>
       <w:r>
-        <w:t>Lister tous les cours</w:t>
+        <w:t>Afficher les détails d’un cours</w:t>
       </w:r>
     </w:p>
     <w:p>
@@ -275,18 +343,6 @@
         </w:numPr>
       </w:pPr>
       <w:r>
-        <w:t>Afficher les détails d’un cours</w:t>
-      </w:r>
-    </w:p>
-    <w:p>
-      <w:pPr>
-        <w:pStyle w:val="Paragraphedeliste"/>
-        <w:numPr>
-          <w:ilvl w:val="0"/>
-          <w:numId w:val="11"/>
-        </w:numPr>
-      </w:pPr>
-      <w:r>
         <w:t>Modifier un cours</w:t>
       </w:r>
     </w:p>
@@ -420,480 +476,498 @@
         </w:numPr>
       </w:pPr>
       <w:r>
+        <w:t>ENSEIGNANTS</w:t>
+      </w:r>
+      <w:r>
+        <w:t> :</w:t>
+      </w:r>
+    </w:p>
+    <w:p>
+      <w:pPr>
+        <w:pStyle w:val="Paragraphedeliste"/>
+      </w:pPr>
+    </w:p>
+    <w:p>
+      <w:pPr>
+        <w:pStyle w:val="Paragraphedeliste"/>
+        <w:numPr>
+          <w:ilvl w:val="0"/>
+          <w:numId w:val="5"/>
+        </w:numPr>
+      </w:pPr>
+      <w:r>
+        <w:t>Créer un enseignant</w:t>
+      </w:r>
+    </w:p>
+    <w:p>
+      <w:pPr>
+        <w:pStyle w:val="Paragraphedeliste"/>
+        <w:numPr>
+          <w:ilvl w:val="0"/>
+          <w:numId w:val="5"/>
+        </w:numPr>
+      </w:pPr>
+      <w:r>
+        <w:t>Lister tous les enseignants (recherche, filtre)</w:t>
+      </w:r>
+    </w:p>
+    <w:p>
+      <w:pPr>
+        <w:pStyle w:val="Paragraphedeliste"/>
+        <w:numPr>
+          <w:ilvl w:val="0"/>
+          <w:numId w:val="5"/>
+        </w:numPr>
+      </w:pPr>
+      <w:r>
+        <w:t>Afficher les détails d’un enseig</w:t>
+      </w:r>
+      <w:r>
+        <w:t>n</w:t>
+      </w:r>
+      <w:r>
+        <w:t>ant</w:t>
+      </w:r>
+      <w:r>
+        <w:t xml:space="preserve"> </w:t>
+      </w:r>
+    </w:p>
+    <w:p>
+      <w:pPr>
+        <w:pStyle w:val="Paragraphedeliste"/>
+        <w:numPr>
+          <w:ilvl w:val="0"/>
+          <w:numId w:val="5"/>
+        </w:numPr>
+      </w:pPr>
+      <w:r>
+        <w:t>Modifier les infos d’un enseignant</w:t>
+      </w:r>
+    </w:p>
+    <w:p>
+      <w:pPr>
+        <w:pStyle w:val="Paragraphedeliste"/>
+        <w:numPr>
+          <w:ilvl w:val="0"/>
+          <w:numId w:val="5"/>
+        </w:numPr>
+      </w:pPr>
+      <w:r>
+        <w:t>Supprimer un enseignant</w:t>
+      </w:r>
+    </w:p>
+    <w:p>
+      <w:pPr>
+        <w:pStyle w:val="Paragraphedeliste"/>
+        <w:numPr>
+          <w:ilvl w:val="0"/>
+          <w:numId w:val="5"/>
+        </w:numPr>
+      </w:pPr>
+      <w:r>
+        <w:t>Restaurer enseignant supprimé</w:t>
+      </w:r>
+    </w:p>
+    <w:p>
+      <w:pPr>
+        <w:pStyle w:val="Paragraphedeliste"/>
+      </w:pPr>
+    </w:p>
+    <w:p>
+      <w:pPr>
+        <w:pStyle w:val="Paragraphedeliste"/>
+        <w:numPr>
+          <w:ilvl w:val="0"/>
+          <w:numId w:val="9"/>
+        </w:numPr>
+      </w:pPr>
+      <w:r>
+        <w:t>NOTIFICATIONS</w:t>
+      </w:r>
+      <w:r>
+        <w:t> :</w:t>
+      </w:r>
+    </w:p>
+    <w:p>
+      <w:pPr>
+        <w:pStyle w:val="Paragraphedeliste"/>
+        <w:numPr>
+          <w:ilvl w:val="0"/>
+          <w:numId w:val="13"/>
+        </w:numPr>
+      </w:pPr>
+      <w:r>
+        <w:t>Envoyer notifications publiques</w:t>
+      </w:r>
+    </w:p>
+    <w:p>
+      <w:pPr>
+        <w:pStyle w:val="Paragraphedeliste"/>
+        <w:numPr>
+          <w:ilvl w:val="0"/>
+          <w:numId w:val="13"/>
+        </w:numPr>
+      </w:pPr>
+      <w:r>
+        <w:t>Envoyer notifications par groupes de destinataires</w:t>
+      </w:r>
+    </w:p>
+    <w:p>
+      <w:pPr>
+        <w:pStyle w:val="Paragraphedeliste"/>
+        <w:numPr>
+          <w:ilvl w:val="0"/>
+          <w:numId w:val="13"/>
+        </w:numPr>
+      </w:pPr>
+      <w:r>
+        <w:t>Envoyer notifications vers un destinataire unique</w:t>
+      </w:r>
+    </w:p>
+    <w:p>
+      <w:pPr>
+        <w:pStyle w:val="Paragraphedeliste"/>
+        <w:numPr>
+          <w:ilvl w:val="0"/>
+          <w:numId w:val="13"/>
+        </w:numPr>
+      </w:pPr>
+      <w:r>
+        <w:t>Afficher l’historique des notifications (rechercher, filtrer)</w:t>
+      </w:r>
+    </w:p>
+    <w:p>
+      <w:pPr>
+        <w:pStyle w:val="Paragraphedeliste"/>
+        <w:numPr>
+          <w:ilvl w:val="0"/>
+          <w:numId w:val="13"/>
+        </w:numPr>
+      </w:pPr>
+      <w:r>
+        <w:t xml:space="preserve">Supprimer notifications de l’historique </w:t>
+      </w:r>
+      <w:r>
+        <w:t xml:space="preserve"> </w:t>
+      </w:r>
+    </w:p>
+    <w:p>
+      <w:pPr>
+        <w:pStyle w:val="Paragraphedeliste"/>
+        <w:ind w:left="1440"/>
+      </w:pPr>
+    </w:p>
+    <w:p>
+      <w:pPr>
+        <w:pStyle w:val="Paragraphedeliste"/>
+        <w:numPr>
+          <w:ilvl w:val="0"/>
+          <w:numId w:val="9"/>
+        </w:numPr>
+      </w:pPr>
+      <w:r>
+        <w:t xml:space="preserve"> </w:t>
+      </w:r>
+      <w:r>
+        <w:t>EXAMENS ET</w:t>
+      </w:r>
+      <w:r>
+        <w:t xml:space="preserve"> EVALUATIONS :</w:t>
+      </w:r>
+    </w:p>
+    <w:p>
+      <w:pPr>
+        <w:pStyle w:val="Paragraphedeliste"/>
+        <w:numPr>
+          <w:ilvl w:val="0"/>
+          <w:numId w:val="14"/>
+        </w:numPr>
+      </w:pPr>
+      <w:r>
+        <w:t>Créer une planification d’examen / évaluation</w:t>
+      </w:r>
+    </w:p>
+    <w:p>
+      <w:pPr>
+        <w:pStyle w:val="Paragraphedeliste"/>
+        <w:numPr>
+          <w:ilvl w:val="0"/>
+          <w:numId w:val="14"/>
+        </w:numPr>
+      </w:pPr>
+      <w:r>
+        <w:t>Annuler une planification d’examen / évaluation</w:t>
+      </w:r>
+    </w:p>
+    <w:p>
+      <w:pPr>
+        <w:pStyle w:val="Paragraphedeliste"/>
+        <w:numPr>
+          <w:ilvl w:val="0"/>
+          <w:numId w:val="14"/>
+        </w:numPr>
+      </w:pPr>
+      <w:r>
+        <w:t>Lister toutes les planifications (filtrer, rechercher)</w:t>
+      </w:r>
+    </w:p>
+    <w:p>
+      <w:pPr>
+        <w:pStyle w:val="Paragraphedeliste"/>
+        <w:numPr>
+          <w:ilvl w:val="0"/>
+          <w:numId w:val="14"/>
+        </w:numPr>
+      </w:pPr>
+      <w:r>
+        <w:t>Afficher les détails d’une planification</w:t>
+      </w:r>
+    </w:p>
+    <w:p>
+      <w:pPr>
+        <w:pStyle w:val="Paragraphedeliste"/>
+        <w:ind w:left="1440"/>
+      </w:pPr>
+    </w:p>
+    <w:p>
+      <w:pPr>
+        <w:pStyle w:val="Paragraphedeliste"/>
+        <w:numPr>
+          <w:ilvl w:val="0"/>
+          <w:numId w:val="9"/>
+        </w:numPr>
+      </w:pPr>
+      <w:r>
+        <w:t>GESTION DES MOYENNES ET VALIDATION DES RESULTATS</w:t>
+      </w:r>
+    </w:p>
+    <w:p>
+      <w:pPr>
+        <w:pStyle w:val="Titre1"/>
+      </w:pPr>
+      <w:r>
+        <w:t>Caissier</w:t>
+      </w:r>
+      <w:r>
+        <w:t> :</w:t>
+      </w:r>
+    </w:p>
+    <w:p>
+      <w:pPr>
+        <w:pStyle w:val="Paragraphedeliste"/>
+        <w:numPr>
+          <w:ilvl w:val="0"/>
+          <w:numId w:val="15"/>
+        </w:numPr>
+      </w:pPr>
+      <w:r>
+        <w:t>Valider inscription d’étudiant</w:t>
+      </w:r>
+    </w:p>
+    <w:p>
+      <w:pPr>
+        <w:pStyle w:val="Paragraphedeliste"/>
+        <w:numPr>
+          <w:ilvl w:val="0"/>
+          <w:numId w:val="15"/>
+        </w:numPr>
+      </w:pPr>
+      <w:r>
+        <w:t>Enregistrer paiement mensualité étudiant</w:t>
+      </w:r>
+    </w:p>
+    <w:p>
+      <w:pPr>
+        <w:pStyle w:val="Paragraphedeliste"/>
+        <w:numPr>
+          <w:ilvl w:val="0"/>
+          <w:numId w:val="15"/>
+        </w:numPr>
+      </w:pPr>
+      <w:r>
+        <w:t>Lister tous les paiements</w:t>
+      </w:r>
+    </w:p>
+    <w:p>
+      <w:pPr>
+        <w:pStyle w:val="Paragraphedeliste"/>
+        <w:numPr>
+          <w:ilvl w:val="0"/>
+          <w:numId w:val="15"/>
+        </w:numPr>
+      </w:pPr>
+      <w:r>
+        <w:t>Lister les paiements d’un étudiant</w:t>
+      </w:r>
+      <w:r>
+        <w:t xml:space="preserve"> en particulier</w:t>
+      </w:r>
+    </w:p>
+    <w:p>
+      <w:pPr>
+        <w:pStyle w:val="Paragraphedeliste"/>
+        <w:numPr>
+          <w:ilvl w:val="0"/>
+          <w:numId w:val="15"/>
+        </w:numPr>
+      </w:pPr>
+      <w:r>
+        <w:t>Modifier les informations d’un paiement</w:t>
+      </w:r>
+    </w:p>
+    <w:p>
+      <w:pPr>
+        <w:pStyle w:val="Paragraphedeliste"/>
+        <w:numPr>
+          <w:ilvl w:val="0"/>
+          <w:numId w:val="15"/>
+        </w:numPr>
+      </w:pPr>
+      <w:r>
+        <w:t>Envoyer une notification de rappel pour paiement non à jour.</w:t>
+      </w:r>
+    </w:p>
+    <w:p>
+      <w:pPr>
+        <w:pStyle w:val="Titre1"/>
+      </w:pPr>
+      <w:r>
+        <w:t>Surveillant</w:t>
+      </w:r>
+      <w:r>
+        <w:t> :</w:t>
+      </w:r>
+    </w:p>
+    <w:p>
+      <w:pPr>
+        <w:pStyle w:val="Paragraphedeliste"/>
+        <w:numPr>
+          <w:ilvl w:val="0"/>
+          <w:numId w:val="16"/>
+        </w:numPr>
+      </w:pPr>
+      <w:r>
+        <w:t>Marquer les présences d’une évaluation / examen</w:t>
+      </w:r>
+    </w:p>
+    <w:p>
+      <w:pPr>
+        <w:pStyle w:val="Paragraphedeliste"/>
+        <w:numPr>
+          <w:ilvl w:val="0"/>
+          <w:numId w:val="16"/>
+        </w:numPr>
+      </w:pPr>
+      <w:r>
+        <w:t>Lister les planifications qui me sont attribuées.</w:t>
+      </w:r>
+    </w:p>
+    <w:p>
+      <w:pPr>
+        <w:pStyle w:val="Paragraphedeliste"/>
+        <w:numPr>
+          <w:ilvl w:val="0"/>
+          <w:numId w:val="16"/>
+        </w:numPr>
+      </w:pPr>
+      <w:r>
+        <w:t>Lister les salles</w:t>
+      </w:r>
+    </w:p>
+    <w:p>
+      <w:pPr>
+        <w:pStyle w:val="Paragraphedeliste"/>
+        <w:numPr>
+          <w:ilvl w:val="0"/>
+          <w:numId w:val="16"/>
+        </w:numPr>
+      </w:pPr>
+    </w:p>
+    <w:p>
+      <w:pPr>
+        <w:pStyle w:val="Titre1"/>
+      </w:pPr>
+      <w:r>
+        <w:t>Enseignant</w:t>
+      </w:r>
+      <w:r>
+        <w:t> :</w:t>
+      </w:r>
+    </w:p>
+    <w:p>
+      <w:pPr>
+        <w:pStyle w:val="Paragraphedeliste"/>
+        <w:numPr>
+          <w:ilvl w:val="0"/>
+          <w:numId w:val="17"/>
+        </w:numPr>
+      </w:pPr>
+      <w:r>
+        <w:t>Consulter mon planning : cours, évaluations, examens (rechercher, filtrer).</w:t>
+      </w:r>
+    </w:p>
+    <w:p>
+      <w:pPr>
+        <w:pStyle w:val="Paragraphedeliste"/>
+        <w:numPr>
+          <w:ilvl w:val="0"/>
+          <w:numId w:val="17"/>
+        </w:numPr>
+      </w:pPr>
+      <w:r>
+        <w:t>Marquer les présences d’une évaluation / examen</w:t>
+      </w:r>
+    </w:p>
+    <w:p>
+      <w:pPr>
+        <w:pStyle w:val="Paragraphedeliste"/>
+        <w:numPr>
+          <w:ilvl w:val="0"/>
+          <w:numId w:val="17"/>
+        </w:numPr>
+      </w:pPr>
+      <w:r>
+        <w:t>Noter étudiants.</w:t>
+      </w:r>
+    </w:p>
+    <w:p>
+      <w:pPr>
+        <w:pStyle w:val="Paragraphedeliste"/>
+        <w:numPr>
+          <w:ilvl w:val="0"/>
+          <w:numId w:val="17"/>
+        </w:numPr>
+      </w:pPr>
+      <w:r>
+        <w:t xml:space="preserve">Modifier </w:t>
+      </w:r>
+      <w:proofErr w:type="gramStart"/>
+      <w:r>
+        <w:t>les notes étudiants</w:t>
+      </w:r>
+      <w:proofErr w:type="gramEnd"/>
+      <w:r>
+        <w:t>.</w:t>
+      </w:r>
+    </w:p>
+    <w:p>
+      <w:pPr>
+        <w:pStyle w:val="Paragraphedeliste"/>
+        <w:numPr>
+          <w:ilvl w:val="0"/>
+          <w:numId w:val="17"/>
+        </w:numPr>
+      </w:pPr>
+      <w:r>
+        <w:t>Lister les notes de mes étudiants.</w:t>
+      </w:r>
+    </w:p>
+    <w:p>
+      <w:pPr>
+        <w:pStyle w:val="Titre1"/>
+      </w:pPr>
+      <w:r>
         <w:lastRenderedPageBreak/>
-        <w:t>ENSEIGNANTS</w:t>
-      </w:r>
-      <w:r>
-        <w:t> :</w:t>
-      </w:r>
-    </w:p>
-    <w:p>
-      <w:pPr>
-        <w:pStyle w:val="Paragraphedeliste"/>
-      </w:pPr>
-    </w:p>
-    <w:p>
-      <w:pPr>
-        <w:pStyle w:val="Paragraphedeliste"/>
-        <w:numPr>
-          <w:ilvl w:val="0"/>
-          <w:numId w:val="5"/>
-        </w:numPr>
-      </w:pPr>
-      <w:r>
-        <w:t>Créer un enseignant</w:t>
-      </w:r>
-    </w:p>
-    <w:p>
-      <w:pPr>
-        <w:pStyle w:val="Paragraphedeliste"/>
-        <w:numPr>
-          <w:ilvl w:val="0"/>
-          <w:numId w:val="5"/>
-        </w:numPr>
-      </w:pPr>
-      <w:r>
-        <w:t>Lister tous les enseignants (recherche, filtre)</w:t>
-      </w:r>
-    </w:p>
-    <w:p>
-      <w:pPr>
-        <w:pStyle w:val="Paragraphedeliste"/>
-        <w:numPr>
-          <w:ilvl w:val="0"/>
-          <w:numId w:val="5"/>
-        </w:numPr>
-      </w:pPr>
-      <w:r>
-        <w:t>Afficher les détails d’un enseig</w:t>
-      </w:r>
-      <w:r>
-        <w:t>n</w:t>
-      </w:r>
-      <w:r>
-        <w:t>ant</w:t>
-      </w:r>
-      <w:r>
-        <w:t xml:space="preserve"> </w:t>
-      </w:r>
-    </w:p>
-    <w:p>
-      <w:pPr>
-        <w:pStyle w:val="Paragraphedeliste"/>
-        <w:numPr>
-          <w:ilvl w:val="0"/>
-          <w:numId w:val="5"/>
-        </w:numPr>
-      </w:pPr>
-      <w:r>
-        <w:t>Modifier les infos d’un enseignant</w:t>
-      </w:r>
-    </w:p>
-    <w:p>
-      <w:pPr>
-        <w:pStyle w:val="Paragraphedeliste"/>
-        <w:numPr>
-          <w:ilvl w:val="0"/>
-          <w:numId w:val="5"/>
-        </w:numPr>
-      </w:pPr>
-      <w:r>
-        <w:t>Supprimer un enseignant</w:t>
-      </w:r>
-    </w:p>
-    <w:p>
-      <w:pPr>
-        <w:pStyle w:val="Paragraphedeliste"/>
-        <w:numPr>
-          <w:ilvl w:val="0"/>
-          <w:numId w:val="5"/>
-        </w:numPr>
-      </w:pPr>
-      <w:r>
-        <w:t>Restaurer enseignant supprimé</w:t>
-      </w:r>
-    </w:p>
-    <w:p>
-      <w:pPr>
-        <w:pStyle w:val="Paragraphedeliste"/>
-      </w:pPr>
-    </w:p>
-    <w:p>
-      <w:pPr>
-        <w:pStyle w:val="Paragraphedeliste"/>
-        <w:numPr>
-          <w:ilvl w:val="0"/>
-          <w:numId w:val="9"/>
-        </w:numPr>
-      </w:pPr>
-      <w:r>
-        <w:t>NOTIFICATIONS</w:t>
-      </w:r>
-      <w:r>
-        <w:t> :</w:t>
-      </w:r>
-    </w:p>
-    <w:p>
-      <w:pPr>
-        <w:pStyle w:val="Paragraphedeliste"/>
-        <w:numPr>
-          <w:ilvl w:val="0"/>
-          <w:numId w:val="13"/>
-        </w:numPr>
-      </w:pPr>
-      <w:r>
-        <w:t>Envoyer notifications publiques</w:t>
-      </w:r>
-    </w:p>
-    <w:p>
-      <w:pPr>
-        <w:pStyle w:val="Paragraphedeliste"/>
-        <w:numPr>
-          <w:ilvl w:val="0"/>
-          <w:numId w:val="13"/>
-        </w:numPr>
-      </w:pPr>
-      <w:r>
-        <w:t>Envoyer notifications par groupes de destinataires</w:t>
-      </w:r>
-    </w:p>
-    <w:p>
-      <w:pPr>
-        <w:pStyle w:val="Paragraphedeliste"/>
-        <w:numPr>
-          <w:ilvl w:val="0"/>
-          <w:numId w:val="13"/>
-        </w:numPr>
-      </w:pPr>
-      <w:r>
-        <w:t>Envoyer notifications vers un destinataire unique</w:t>
-      </w:r>
-    </w:p>
-    <w:p>
-      <w:pPr>
-        <w:pStyle w:val="Paragraphedeliste"/>
-        <w:numPr>
-          <w:ilvl w:val="0"/>
-          <w:numId w:val="13"/>
-        </w:numPr>
-      </w:pPr>
-      <w:r>
-        <w:t>Afficher l’historique des notifications (rechercher, filtrer)</w:t>
-      </w:r>
-    </w:p>
-    <w:p>
-      <w:pPr>
-        <w:pStyle w:val="Paragraphedeliste"/>
-        <w:numPr>
-          <w:ilvl w:val="0"/>
-          <w:numId w:val="13"/>
-        </w:numPr>
-      </w:pPr>
-      <w:r>
-        <w:t xml:space="preserve">Supprimer notifications de l’historique </w:t>
-      </w:r>
-      <w:r>
-        <w:t xml:space="preserve"> </w:t>
-      </w:r>
-    </w:p>
-    <w:p>
-      <w:pPr>
-        <w:pStyle w:val="Paragraphedeliste"/>
-        <w:ind w:left="1440"/>
-      </w:pPr>
-    </w:p>
-    <w:p>
-      <w:pPr>
-        <w:pStyle w:val="Paragraphedeliste"/>
-        <w:numPr>
-          <w:ilvl w:val="0"/>
-          <w:numId w:val="9"/>
-        </w:numPr>
-      </w:pPr>
-      <w:r>
-        <w:t xml:space="preserve"> </w:t>
-      </w:r>
-      <w:r>
-        <w:t>EXAMENS ET</w:t>
-      </w:r>
-      <w:r>
-        <w:t xml:space="preserve"> EVALUATIONS :</w:t>
-      </w:r>
-    </w:p>
-    <w:p>
-      <w:pPr>
-        <w:pStyle w:val="Paragraphedeliste"/>
-        <w:numPr>
-          <w:ilvl w:val="0"/>
-          <w:numId w:val="14"/>
-        </w:numPr>
-      </w:pPr>
-      <w:r>
-        <w:t>Créer une planification d’examen / évaluation</w:t>
-      </w:r>
-    </w:p>
-    <w:p>
-      <w:pPr>
-        <w:pStyle w:val="Paragraphedeliste"/>
-        <w:numPr>
-          <w:ilvl w:val="0"/>
-          <w:numId w:val="14"/>
-        </w:numPr>
-      </w:pPr>
-      <w:r>
-        <w:t>Annuler une planification d’examen / évaluation</w:t>
-      </w:r>
-    </w:p>
-    <w:p>
-      <w:pPr>
-        <w:pStyle w:val="Paragraphedeliste"/>
-        <w:numPr>
-          <w:ilvl w:val="0"/>
-          <w:numId w:val="14"/>
-        </w:numPr>
-      </w:pPr>
-      <w:r>
-        <w:t>Lister toutes les planifications (filtrer, rechercher)</w:t>
-      </w:r>
-    </w:p>
-    <w:p>
-      <w:pPr>
-        <w:pStyle w:val="Paragraphedeliste"/>
-        <w:numPr>
-          <w:ilvl w:val="0"/>
-          <w:numId w:val="14"/>
-        </w:numPr>
-      </w:pPr>
-      <w:r>
-        <w:t>Afficher les détails d’une planification</w:t>
-      </w:r>
-    </w:p>
-    <w:p>
-      <w:pPr>
-        <w:pStyle w:val="Paragraphedeliste"/>
-        <w:ind w:left="1440"/>
-      </w:pPr>
-    </w:p>
-    <w:p>
-      <w:pPr>
-        <w:pStyle w:val="Paragraphedeliste"/>
-        <w:numPr>
-          <w:ilvl w:val="0"/>
-          <w:numId w:val="9"/>
-        </w:numPr>
-      </w:pPr>
-      <w:r>
-        <w:t>GESTION DES MOYENNES ET VALIDATION DES RESULTATS</w:t>
-      </w:r>
-    </w:p>
-    <w:p>
-      <w:pPr>
-        <w:pStyle w:val="Titre1"/>
-      </w:pPr>
-      <w:r>
-        <w:t>Caissier</w:t>
-      </w:r>
-      <w:r>
-        <w:t> :</w:t>
-      </w:r>
-    </w:p>
-    <w:p>
-      <w:pPr>
-        <w:pStyle w:val="Paragraphedeliste"/>
-        <w:numPr>
-          <w:ilvl w:val="0"/>
-          <w:numId w:val="15"/>
-        </w:numPr>
-      </w:pPr>
-      <w:r>
-        <w:t>Valider inscription d’étudiant</w:t>
-      </w:r>
-    </w:p>
-    <w:p>
-      <w:pPr>
-        <w:pStyle w:val="Paragraphedeliste"/>
-        <w:numPr>
-          <w:ilvl w:val="0"/>
-          <w:numId w:val="15"/>
-        </w:numPr>
-      </w:pPr>
-      <w:r>
-        <w:t>Enregistrer paiement mensualité étudiant</w:t>
-      </w:r>
-    </w:p>
-    <w:p>
-      <w:pPr>
-        <w:pStyle w:val="Paragraphedeliste"/>
-        <w:numPr>
-          <w:ilvl w:val="0"/>
-          <w:numId w:val="15"/>
-        </w:numPr>
-      </w:pPr>
-      <w:r>
-        <w:t>Lister tous les paiements</w:t>
-      </w:r>
-    </w:p>
-    <w:p>
-      <w:pPr>
-        <w:pStyle w:val="Paragraphedeliste"/>
-        <w:numPr>
-          <w:ilvl w:val="0"/>
-          <w:numId w:val="15"/>
-        </w:numPr>
-      </w:pPr>
-      <w:r>
-        <w:t>Lister les paiements d’un étudiant</w:t>
-      </w:r>
-      <w:r>
-        <w:t xml:space="preserve"> en particulier</w:t>
-      </w:r>
-    </w:p>
-    <w:p>
-      <w:pPr>
-        <w:pStyle w:val="Paragraphedeliste"/>
-        <w:numPr>
-          <w:ilvl w:val="0"/>
-          <w:numId w:val="15"/>
-        </w:numPr>
-      </w:pPr>
-      <w:r>
-        <w:t>Modifier les informations d’un paiement</w:t>
-      </w:r>
-    </w:p>
-    <w:p>
-      <w:pPr>
-        <w:pStyle w:val="Paragraphedeliste"/>
-        <w:numPr>
-          <w:ilvl w:val="0"/>
-          <w:numId w:val="15"/>
-        </w:numPr>
-      </w:pPr>
-      <w:r>
-        <w:t>Envoyer une notification de rappel pour paiement non à jour.</w:t>
-      </w:r>
-    </w:p>
-    <w:p>
-      <w:pPr>
-        <w:pStyle w:val="Titre1"/>
-      </w:pPr>
-      <w:r>
-        <w:t>Surveillant</w:t>
-      </w:r>
-      <w:r>
-        <w:t> :</w:t>
-      </w:r>
-    </w:p>
-    <w:p>
-      <w:pPr>
-        <w:pStyle w:val="Paragraphedeliste"/>
-        <w:numPr>
-          <w:ilvl w:val="0"/>
-          <w:numId w:val="16"/>
-        </w:numPr>
-      </w:pPr>
-      <w:r>
-        <w:t>Marquer les présences d’une évaluation / examen</w:t>
-      </w:r>
-    </w:p>
-    <w:p>
-      <w:pPr>
-        <w:pStyle w:val="Paragraphedeliste"/>
-        <w:numPr>
-          <w:ilvl w:val="0"/>
-          <w:numId w:val="16"/>
-        </w:numPr>
-      </w:pPr>
-      <w:r>
-        <w:t xml:space="preserve">Lister les planifications qui me sont attribuées. </w:t>
-      </w:r>
-    </w:p>
-    <w:p>
-      <w:pPr>
-        <w:pStyle w:val="Titre1"/>
-      </w:pPr>
-      <w:r>
-        <w:t>Enseignant</w:t>
-      </w:r>
-      <w:r>
-        <w:t> :</w:t>
-      </w:r>
-    </w:p>
-    <w:p>
-      <w:pPr>
-        <w:pStyle w:val="Paragraphedeliste"/>
-        <w:numPr>
-          <w:ilvl w:val="0"/>
-          <w:numId w:val="17"/>
-        </w:numPr>
-      </w:pPr>
-      <w:r>
-        <w:t>Consulter mon planning : cours, évaluations, examens (rechercher, filtrer).</w:t>
-      </w:r>
-    </w:p>
-    <w:p>
-      <w:pPr>
-        <w:pStyle w:val="Paragraphedeliste"/>
-        <w:numPr>
-          <w:ilvl w:val="0"/>
-          <w:numId w:val="17"/>
-        </w:numPr>
-      </w:pPr>
-      <w:r>
-        <w:t>Marquer les présences d’une évaluation / examen</w:t>
-      </w:r>
-    </w:p>
-    <w:p>
-      <w:pPr>
-        <w:pStyle w:val="Paragraphedeliste"/>
-        <w:numPr>
-          <w:ilvl w:val="0"/>
-          <w:numId w:val="17"/>
-        </w:numPr>
-      </w:pPr>
-      <w:r>
-        <w:t xml:space="preserve">  </w:t>
-      </w:r>
-      <w:r>
-        <w:t>Noter étudiants.</w:t>
-      </w:r>
-    </w:p>
-    <w:p>
-      <w:pPr>
-        <w:pStyle w:val="Paragraphedeliste"/>
-        <w:numPr>
-          <w:ilvl w:val="0"/>
-          <w:numId w:val="17"/>
-        </w:numPr>
-      </w:pPr>
-      <w:r>
-        <w:t xml:space="preserve">Modifier </w:t>
-      </w:r>
-      <w:proofErr w:type="gramStart"/>
-      <w:r>
-        <w:t>les notes étudiants</w:t>
-      </w:r>
-      <w:proofErr w:type="gramEnd"/>
-      <w:r>
-        <w:t>.</w:t>
-      </w:r>
-    </w:p>
-    <w:p>
-      <w:pPr>
-        <w:pStyle w:val="Paragraphedeliste"/>
-        <w:numPr>
-          <w:ilvl w:val="0"/>
-          <w:numId w:val="17"/>
-        </w:numPr>
-      </w:pPr>
-      <w:r>
-        <w:t>Lister les notes de mes étudiants.</w:t>
-      </w:r>
-    </w:p>
-    <w:p>
-      <w:pPr>
-        <w:pStyle w:val="Titre1"/>
-      </w:pPr>
-      <w:r>
         <w:t>Etudiant</w:t>
       </w:r>
       <w:r>
@@ -1013,64 +1087,136 @@
     </w:p>
     <w:p>
       <w:r>
-        <w:t>L’admin se connecte et navigue vers l’onglet d’inscription utilisateur</w:t>
-      </w:r>
-    </w:p>
-    <w:p>
-      <w:r>
-        <w:t>On lui propose deux options (compte membre administration ou compte étudiant)</w:t>
-      </w:r>
-    </w:p>
-    <w:p>
-      <w:r>
-        <w:t>Si option compte membre administration : un formulaire est directement ouvert pour l’inscription</w:t>
-      </w:r>
-    </w:p>
-    <w:p>
-      <w:r>
-        <w:t>Si option compte étudiant : on lui liste les étudiants déjà inscrits et qui n’ont pas encore de compte</w:t>
-      </w:r>
-      <w:r>
-        <w:t xml:space="preserve"> pour qu’il sélectionne l’étudiant pour qui ouvrir un compte. Il se basera sur l’email ou le matricule de l’étudiant.</w:t>
+        <w:t xml:space="preserve">L’admin se connecte et navigue vers l’onglet </w:t>
+      </w:r>
+      <w:r>
+        <w:t>création compte</w:t>
+      </w:r>
+      <w:r>
+        <w:t xml:space="preserve"> utilisateur</w:t>
+      </w:r>
+    </w:p>
+    <w:p>
+      <w:r>
+        <w:t>On lui propose deux options (</w:t>
+      </w:r>
+      <w:r>
+        <w:t>compte simple ou compte utilisateur existant</w:t>
+      </w:r>
+      <w:r>
+        <w:t>)</w:t>
+      </w:r>
+    </w:p>
+    <w:p>
+      <w:r>
+        <w:t xml:space="preserve">Si option compte </w:t>
+      </w:r>
+      <w:r>
+        <w:t>simple</w:t>
+      </w:r>
+      <w:r>
+        <w:t> : un formulaire est directement ouvert pour l’inscription</w:t>
+      </w:r>
+      <w:r>
+        <w:t xml:space="preserve"> avec email et rôle. L’utilisateur recevra un email pour s’enregistrer en définissant un mot de passe. </w:t>
+      </w:r>
+    </w:p>
+    <w:p>
+      <w:r>
+        <w:t>Si option compte</w:t>
+      </w:r>
+      <w:r>
+        <w:t xml:space="preserve"> utilisateur existant</w:t>
+      </w:r>
+      <w:r>
+        <w:t> :</w:t>
+      </w:r>
+      <w:r>
+        <w:t xml:space="preserve"> on lui liste les utilisateurs sans compte avec pour chacun un </w:t>
+      </w:r>
+      <w:proofErr w:type="spellStart"/>
+      <w:r>
+        <w:t>checkbox</w:t>
+      </w:r>
+      <w:proofErr w:type="spellEnd"/>
+      <w:r>
+        <w:t>.</w:t>
+      </w:r>
+      <w:r>
+        <w:t xml:space="preserve"> Tous les utilisateurs cochés </w:t>
+      </w:r>
+      <w:r>
+        <w:t xml:space="preserve">recevront </w:t>
+      </w:r>
+      <w:r>
+        <w:t>un email pour s’enregistrer avec un mot de passe.</w:t>
+      </w:r>
+      <w:r>
+        <w:t xml:space="preserve"> </w:t>
+      </w:r>
+    </w:p>
+    <w:p>
+      <w:r>
+        <w:t>Intitulé : Liste</w:t>
+      </w:r>
+      <w:r>
+        <w:t>r</w:t>
+      </w:r>
+      <w:r>
+        <w:t xml:space="preserve"> </w:t>
+      </w:r>
+      <w:r>
+        <w:t>l</w:t>
+      </w:r>
+      <w:r>
+        <w:t>es utilisateurs</w:t>
+      </w:r>
+    </w:p>
+    <w:p>
+      <w:r>
+        <w:t>Rôle autorisé : Admin</w:t>
+      </w:r>
+    </w:p>
+    <w:p>
+      <w:r>
+        <w:t>Processus :</w:t>
+      </w:r>
+    </w:p>
+    <w:p>
+      <w:r>
+        <w:t>L’admin se connecte et accède directement à la liste de tous les utilisateurs.</w:t>
+      </w:r>
+    </w:p>
+    <w:p>
+      <w:r>
+        <w:t xml:space="preserve">Intitulé : Suppression utilisateur </w:t>
+      </w:r>
+    </w:p>
+    <w:p>
+      <w:r>
+        <w:t>Rôle autorisée : Admin</w:t>
+      </w:r>
+    </w:p>
+    <w:p>
+      <w:r>
+        <w:t xml:space="preserve">Processus : L’admin se connecte </w:t>
+      </w:r>
+      <w:r>
+        <w:t>et accède directement à la liste de tous les utilisateurs.</w:t>
+      </w:r>
+    </w:p>
+    <w:p>
+      <w:r>
+        <w:t xml:space="preserve">Chaque ligne d’utilisateur sera accompagnée d’un bouton de suppression </w:t>
+      </w:r>
+      <w:r>
+        <w:t xml:space="preserve"> </w:t>
       </w:r>
     </w:p>
     <w:p/>
     <w:p>
       <w:r>
-        <w:t>Intitulé : Liste</w:t>
-      </w:r>
-      <w:r>
-        <w:t>r</w:t>
-      </w:r>
-      <w:r>
-        <w:t xml:space="preserve"> </w:t>
-      </w:r>
-      <w:r>
-        <w:t>l</w:t>
-      </w:r>
-      <w:r>
-        <w:t>es utilisateurs</w:t>
-      </w:r>
-    </w:p>
-    <w:p>
-      <w:r>
-        <w:t>Rôle autorisé : Admin</w:t>
-      </w:r>
-    </w:p>
-    <w:p>
-      <w:r>
-        <w:t>Processus :</w:t>
-      </w:r>
-    </w:p>
-    <w:p>
-      <w:r>
-        <w:t>L’admin se connecte et accède directement à la liste de tous les utilisateurs.</w:t>
-      </w:r>
-    </w:p>
-    <w:p/>
-    <w:p>
-      <w:r>
-        <w:t xml:space="preserve">Intitulé : Suppression utilisateur </w:t>
+        <w:t xml:space="preserve">Intitulé : Modification utilisateur </w:t>
       </w:r>
     </w:p>
     <w:p>
@@ -1080,39 +1226,12 @@
     </w:p>
     <w:p>
       <w:r>
-        <w:t xml:space="preserve">Processus : L’admin se connecte </w:t>
-      </w:r>
-      <w:r>
-        <w:t>et accède directement à la liste de tous les utilisateurs.</w:t>
-      </w:r>
-    </w:p>
-    <w:p>
-      <w:r>
-        <w:t xml:space="preserve">Chaque ligne d’utilisateur sera accompagnée d’un bouton de suppression </w:t>
-      </w:r>
-      <w:r>
-        <w:t xml:space="preserve"> </w:t>
-      </w:r>
-    </w:p>
-    <w:p/>
-    <w:p>
-      <w:r>
-        <w:t xml:space="preserve">Intitulé : Modification utilisateur </w:t>
-      </w:r>
-    </w:p>
-    <w:p>
-      <w:r>
-        <w:t>Rôle autorisée : Admin</w:t>
-      </w:r>
-    </w:p>
-    <w:p>
-      <w:r>
+        <w:lastRenderedPageBreak/>
         <w:t>Processus : L’admin se connecte et accède directement à la liste de tous les utilisateurs.</w:t>
       </w:r>
     </w:p>
     <w:p>
       <w:r>
-        <w:lastRenderedPageBreak/>
         <w:t xml:space="preserve">Chaque ligne d’utilisateur sera accompagnée d’un bouton de modification.  </w:t>
       </w:r>
     </w:p>
@@ -1120,19 +1239,7 @@
     <w:p/>
     <w:p>
       <w:r>
-        <w:t xml:space="preserve">Intitulé : </w:t>
-      </w:r>
-      <w:r>
-        <w:t>Restaurer</w:t>
-      </w:r>
-      <w:r>
-        <w:t xml:space="preserve"> utilisateur</w:t>
-      </w:r>
-      <w:r>
-        <w:t xml:space="preserve"> supprimé</w:t>
-      </w:r>
-      <w:r>
-        <w:t xml:space="preserve"> </w:t>
+        <w:t xml:space="preserve">Intitulé : Restaurer utilisateur supprimé </w:t>
       </w:r>
     </w:p>
     <w:p>
@@ -1142,21 +1249,12 @@
     </w:p>
     <w:p>
       <w:r>
-        <w:t xml:space="preserve">Processus : L’admin se connecte et </w:t>
-      </w:r>
-      <w:r>
-        <w:t>navigue vers la liste des utilisateurs supprimés.</w:t>
-      </w:r>
-    </w:p>
-    <w:p>
-      <w:r>
-        <w:t xml:space="preserve">Chaque ligne d’utilisateur sera accompagnée d’un bouton de </w:t>
-      </w:r>
-      <w:r>
-        <w:t>restauration</w:t>
-      </w:r>
-      <w:r>
-        <w:t xml:space="preserve">.  </w:t>
+        <w:t>Processus : L’admin se connecte et navigue vers la liste des utilisateurs supprimés.</w:t>
+      </w:r>
+    </w:p>
+    <w:p>
+      <w:r>
+        <w:t xml:space="preserve">Chaque ligne d’utilisateur sera accompagnée d’un bouton de restauration.  </w:t>
       </w:r>
     </w:p>
     <w:p>
@@ -1963,7 +2061,7 @@
   <w:abstractNum w:abstractNumId="9" w15:restartNumberingAfterBreak="0">
     <w:nsid w:val="357F7E08"/>
     <w:multiLevelType w:val="multilevel"/>
-    <w:tmpl w:val="280C001F"/>
+    <w:tmpl w:val="C944EA58"/>
     <w:lvl w:ilvl="0">
       <w:start w:val="1"/>
       <w:numFmt w:val="decimal"/>

--- a/Conception/Architecture Technique.docx
+++ b/Conception/Architecture Technique.docx
@@ -1265,6 +1265,8 @@
         <w:t xml:space="preserve"> </w:t>
       </w:r>
     </w:p>
+    <w:p/>
+    <w:p/>
     <w:p/>
     <w:p/>
     <w:p/>
